--- a/files/ProblemSet0286.docx
+++ b/files/ProblemSet0286.docx
@@ -6,9 +6,9 @@
       <w:pPr>
         <w:pStyle w:val="Heading2"/>
       </w:pPr>
-      <w:bookmarkStart w:id="20" w:name="problem-set-287"/>
+      <w:bookmarkStart w:id="20" w:name="problem-set-286"/>
       <w:r>
-        <w:t xml:space="preserve">Problem Set 287</w:t>
+        <w:t xml:space="preserve">Problem Set 286</w:t>
       </w:r>
       <w:bookmarkEnd w:id="20"/>
     </w:p>
@@ -28,121 +28,121 @@
       </w:pPr>
       <m:oMath>
         <m:r>
-          <m:t>76</m:t>
-        </m:r>
-        <m:r>
-          <m:t>,</m:t>
-        </m:r>
-        <m:r>
-          <m:t>656</m:t>
-        </m:r>
-        <m:r>
-          <m:t>+</m:t>
-        </m:r>
-        <m:r>
-          <m:t>26</m:t>
-        </m:r>
-        <m:r>
-          <m:t>,</m:t>
-        </m:r>
-        <m:r>
-          <m:t>008</m:t>
-        </m:r>
-        <m:r>
-          <m:t>+</m:t>
-        </m:r>
-        <m:r>
-          <m:t>87</m:t>
-        </m:r>
-        <m:r>
-          <m:t>,</m:t>
-        </m:r>
-        <m:r>
-          <m:t>091</m:t>
-        </m:r>
-        <m:r>
-          <m:t>+</m:t>
-        </m:r>
-        <m:r>
-          <m:t>87</m:t>
-        </m:r>
-        <m:r>
-          <m:t>,</m:t>
-        </m:r>
-        <m:r>
-          <m:t>704</m:t>
-        </m:r>
-        <m:r>
-          <m:t>+</m:t>
-        </m:r>
-        <m:r>
-          <m:t>22</m:t>
-        </m:r>
-        <m:r>
-          <m:t>,</m:t>
-        </m:r>
-        <m:r>
-          <m:t>066</m:t>
-        </m:r>
-        <m:r>
-          <m:t>+</m:t>
-        </m:r>
-        <m:r>
-          <m:t>83</m:t>
-        </m:r>
-        <m:r>
-          <m:t>,</m:t>
-        </m:r>
-        <m:r>
-          <m:t>135</m:t>
-        </m:r>
-        <m:r>
-          <m:t>+</m:t>
-        </m:r>
-        <m:r>
-          <m:t>93</m:t>
-        </m:r>
-        <m:r>
-          <m:t>,</m:t>
-        </m:r>
-        <m:r>
-          <m:t>741</m:t>
-        </m:r>
-        <m:r>
-          <m:t>+</m:t>
-        </m:r>
-        <m:r>
-          <m:t>88</m:t>
-        </m:r>
-        <m:r>
-          <m:t>,</m:t>
-        </m:r>
-        <m:r>
-          <m:t>854</m:t>
-        </m:r>
-        <m:r>
-          <m:t>+</m:t>
-        </m:r>
-        <m:r>
-          <m:t>72</m:t>
-        </m:r>
-        <m:r>
-          <m:t>,</m:t>
-        </m:r>
-        <m:r>
-          <m:t>343</m:t>
-        </m:r>
-        <m:r>
-          <m:t>+</m:t>
-        </m:r>
-        <m:r>
-          <m:t>86</m:t>
-        </m:r>
-        <m:r>
-          <m:t>,</m:t>
-        </m:r>
-        <m:r>
-          <m:t>976</m:t>
+          <m:t>43</m:t>
+        </m:r>
+        <m:r>
+          <m:t>,</m:t>
+        </m:r>
+        <m:r>
+          <m:t>510</m:t>
+        </m:r>
+        <m:r>
+          <m:t>+</m:t>
+        </m:r>
+        <m:r>
+          <m:t>70</m:t>
+        </m:r>
+        <m:r>
+          <m:t>,</m:t>
+        </m:r>
+        <m:r>
+          <m:t>293</m:t>
+        </m:r>
+        <m:r>
+          <m:t>+</m:t>
+        </m:r>
+        <m:r>
+          <m:t>79</m:t>
+        </m:r>
+        <m:r>
+          <m:t>,</m:t>
+        </m:r>
+        <m:r>
+          <m:t>748</m:t>
+        </m:r>
+        <m:r>
+          <m:t>+</m:t>
+        </m:r>
+        <m:r>
+          <m:t>55</m:t>
+        </m:r>
+        <m:r>
+          <m:t>,</m:t>
+        </m:r>
+        <m:r>
+          <m:t>482</m:t>
+        </m:r>
+        <m:r>
+          <m:t>+</m:t>
+        </m:r>
+        <m:r>
+          <m:t>48</m:t>
+        </m:r>
+        <m:r>
+          <m:t>,</m:t>
+        </m:r>
+        <m:r>
+          <m:t>291</m:t>
+        </m:r>
+        <m:r>
+          <m:t>+</m:t>
+        </m:r>
+        <m:r>
+          <m:t>32</m:t>
+        </m:r>
+        <m:r>
+          <m:t>,</m:t>
+        </m:r>
+        <m:r>
+          <m:t>751</m:t>
+        </m:r>
+        <m:r>
+          <m:t>+</m:t>
+        </m:r>
+        <m:r>
+          <m:t>55</m:t>
+        </m:r>
+        <m:r>
+          <m:t>,</m:t>
+        </m:r>
+        <m:r>
+          <m:t>466</m:t>
+        </m:r>
+        <m:r>
+          <m:t>+</m:t>
+        </m:r>
+        <m:r>
+          <m:t>44</m:t>
+        </m:r>
+        <m:r>
+          <m:t>,</m:t>
+        </m:r>
+        <m:r>
+          <m:t>905</m:t>
+        </m:r>
+        <m:r>
+          <m:t>+</m:t>
+        </m:r>
+        <m:r>
+          <m:t>16</m:t>
+        </m:r>
+        <m:r>
+          <m:t>,</m:t>
+        </m:r>
+        <m:r>
+          <m:t>365</m:t>
+        </m:r>
+        <m:r>
+          <m:t>+</m:t>
+        </m:r>
+        <m:r>
+          <m:t>95</m:t>
+        </m:r>
+        <m:r>
+          <m:t>,</m:t>
+        </m:r>
+        <m:r>
+          <m:t>480</m:t>
         </m:r>
       </m:oMath>
     </w:p>
@@ -152,121 +152,121 @@
       </w:pPr>
       <m:oMath>
         <m:r>
+          <m:t>82</m:t>
+        </m:r>
+        <m:r>
+          <m:t>,</m:t>
+        </m:r>
+        <m:r>
+          <m:t>557</m:t>
+        </m:r>
+        <m:r>
+          <m:t>+</m:t>
+        </m:r>
+        <m:r>
+          <m:t>15</m:t>
+        </m:r>
+        <m:r>
+          <m:t>,</m:t>
+        </m:r>
+        <m:r>
+          <m:t>798</m:t>
+        </m:r>
+        <m:r>
+          <m:t>+</m:t>
+        </m:r>
+        <m:r>
+          <m:t>86</m:t>
+        </m:r>
+        <m:r>
+          <m:t>,</m:t>
+        </m:r>
+        <m:r>
+          <m:t>808</m:t>
+        </m:r>
+        <m:r>
+          <m:t>+</m:t>
+        </m:r>
+        <m:r>
+          <m:t>68</m:t>
+        </m:r>
+        <m:r>
+          <m:t>,</m:t>
+        </m:r>
+        <m:r>
+          <m:t>655</m:t>
+        </m:r>
+        <m:r>
+          <m:t>+</m:t>
+        </m:r>
+        <m:r>
+          <m:t>44</m:t>
+        </m:r>
+        <m:r>
+          <m:t>,</m:t>
+        </m:r>
+        <m:r>
+          <m:t>851</m:t>
+        </m:r>
+        <m:r>
+          <m:t>+</m:t>
+        </m:r>
+        <m:r>
+          <m:t>84</m:t>
+        </m:r>
+        <m:r>
+          <m:t>,</m:t>
+        </m:r>
+        <m:r>
+          <m:t>321</m:t>
+        </m:r>
+        <m:r>
+          <m:t>+</m:t>
+        </m:r>
+        <m:r>
+          <m:t>44</m:t>
+        </m:r>
+        <m:r>
+          <m:t>,</m:t>
+        </m:r>
+        <m:r>
+          <m:t>130</m:t>
+        </m:r>
+        <m:r>
+          <m:t>+</m:t>
+        </m:r>
+        <m:r>
+          <m:t>26</m:t>
+        </m:r>
+        <m:r>
+          <m:t>,</m:t>
+        </m:r>
+        <m:r>
+          <m:t>356</m:t>
+        </m:r>
+        <m:r>
+          <m:t>+</m:t>
+        </m:r>
+        <m:r>
+          <m:t>49</m:t>
+        </m:r>
+        <m:r>
+          <m:t>,</m:t>
+        </m:r>
+        <m:r>
+          <m:t>366</m:t>
+        </m:r>
+        <m:r>
+          <m:t>+</m:t>
+        </m:r>
+        <m:r>
           <m:t>92</m:t>
         </m:r>
         <m:r>
           <m:t>,</m:t>
         </m:r>
         <m:r>
-          <m:t>426</m:t>
-        </m:r>
-        <m:r>
-          <m:t>+</m:t>
-        </m:r>
-        <m:r>
-          <m:t>11</m:t>
-        </m:r>
-        <m:r>
-          <m:t>,</m:t>
-        </m:r>
-        <m:r>
-          <m:t>670</m:t>
-        </m:r>
-        <m:r>
-          <m:t>+</m:t>
-        </m:r>
-        <m:r>
-          <m:t>97</m:t>
-        </m:r>
-        <m:r>
-          <m:t>,</m:t>
-        </m:r>
-        <m:r>
-          <m:t>761</m:t>
-        </m:r>
-        <m:r>
-          <m:t>+</m:t>
-        </m:r>
-        <m:r>
-          <m:t>75</m:t>
-        </m:r>
-        <m:r>
-          <m:t>,</m:t>
-        </m:r>
-        <m:r>
-          <m:t>436</m:t>
-        </m:r>
-        <m:r>
-          <m:t>+</m:t>
-        </m:r>
-        <m:r>
-          <m:t>86</m:t>
-        </m:r>
-        <m:r>
-          <m:t>,</m:t>
-        </m:r>
-        <m:r>
-          <m:t>483</m:t>
-        </m:r>
-        <m:r>
-          <m:t>+</m:t>
-        </m:r>
-        <m:r>
-          <m:t>15</m:t>
-        </m:r>
-        <m:r>
-          <m:t>,</m:t>
-        </m:r>
-        <m:r>
-          <m:t>504</m:t>
-        </m:r>
-        <m:r>
-          <m:t>+</m:t>
-        </m:r>
-        <m:r>
-          <m:t>16</m:t>
-        </m:r>
-        <m:r>
-          <m:t>,</m:t>
-        </m:r>
-        <m:r>
-          <m:t>855</m:t>
-        </m:r>
-        <m:r>
-          <m:t>+</m:t>
-        </m:r>
-        <m:r>
-          <m:t>27</m:t>
-        </m:r>
-        <m:r>
-          <m:t>,</m:t>
-        </m:r>
-        <m:r>
-          <m:t>898</m:t>
-        </m:r>
-        <m:r>
-          <m:t>+</m:t>
-        </m:r>
-        <m:r>
-          <m:t>96</m:t>
-        </m:r>
-        <m:r>
-          <m:t>,</m:t>
-        </m:r>
-        <m:r>
-          <m:t>827</m:t>
-        </m:r>
-        <m:r>
-          <m:t>+</m:t>
-        </m:r>
-        <m:r>
-          <m:t>80</m:t>
-        </m:r>
-        <m:r>
-          <m:t>,</m:t>
-        </m:r>
-        <m:r>
-          <m:t>563</m:t>
+          <m:t>935</m:t>
         </m:r>
       </m:oMath>
     </w:p>
@@ -276,121 +276,121 @@
       </w:pPr>
       <m:oMath>
         <m:r>
-          <m:t>85</m:t>
-        </m:r>
-        <m:r>
-          <m:t>,</m:t>
-        </m:r>
-        <m:r>
-          <m:t>945</m:t>
-        </m:r>
-        <m:r>
-          <m:t>+</m:t>
-        </m:r>
-        <m:r>
-          <m:t>71</m:t>
-        </m:r>
-        <m:r>
-          <m:t>,</m:t>
-        </m:r>
-        <m:r>
-          <m:t>121</m:t>
+          <m:t>99</m:t>
+        </m:r>
+        <m:r>
+          <m:t>,</m:t>
+        </m:r>
+        <m:r>
+          <m:t>327</m:t>
         </m:r>
         <m:r>
           <m:t>−</m:t>
         </m:r>
         <m:r>
-          <m:t>94</m:t>
-        </m:r>
-        <m:r>
-          <m:t>,</m:t>
-        </m:r>
-        <m:r>
-          <m:t>429</m:t>
-        </m:r>
-        <m:r>
-          <m:t>+</m:t>
-        </m:r>
-        <m:r>
-          <m:t>82</m:t>
-        </m:r>
-        <m:r>
-          <m:t>,</m:t>
-        </m:r>
-        <m:r>
-          <m:t>083</m:t>
-        </m:r>
-        <m:r>
-          <m:t>+</m:t>
-        </m:r>
-        <m:r>
-          <m:t>94</m:t>
-        </m:r>
-        <m:r>
-          <m:t>,</m:t>
-        </m:r>
-        <m:r>
-          <m:t>105</m:t>
-        </m:r>
-        <m:r>
-          <m:t>+</m:t>
-        </m:r>
-        <m:r>
-          <m:t>42</m:t>
-        </m:r>
-        <m:r>
-          <m:t>,</m:t>
-        </m:r>
-        <m:r>
-          <m:t>014</m:t>
+          <m:t>50</m:t>
+        </m:r>
+        <m:r>
+          <m:t>,</m:t>
+        </m:r>
+        <m:r>
+          <m:t>069</m:t>
+        </m:r>
+        <m:r>
+          <m:t>+</m:t>
+        </m:r>
+        <m:r>
+          <m:t>52</m:t>
+        </m:r>
+        <m:r>
+          <m:t>,</m:t>
+        </m:r>
+        <m:r>
+          <m:t>512</m:t>
+        </m:r>
+        <m:r>
+          <m:t>+</m:t>
+        </m:r>
+        <m:r>
+          <m:t>16</m:t>
+        </m:r>
+        <m:r>
+          <m:t>,</m:t>
+        </m:r>
+        <m:r>
+          <m:t>869</m:t>
+        </m:r>
+        <m:r>
+          <m:t>+</m:t>
+        </m:r>
+        <m:r>
+          <m:t>28</m:t>
+        </m:r>
+        <m:r>
+          <m:t>,</m:t>
+        </m:r>
+        <m:r>
+          <m:t>412</m:t>
+        </m:r>
+        <m:r>
+          <m:t>+</m:t>
+        </m:r>
+        <m:r>
+          <m:t>88</m:t>
+        </m:r>
+        <m:r>
+          <m:t>,</m:t>
+        </m:r>
+        <m:r>
+          <m:t>038</m:t>
         </m:r>
         <m:r>
           <m:t>−</m:t>
         </m:r>
         <m:r>
-          <m:t>75</m:t>
-        </m:r>
-        <m:r>
-          <m:t>,</m:t>
-        </m:r>
-        <m:r>
-          <m:t>420</m:t>
-        </m:r>
-        <m:r>
-          <m:t>+</m:t>
-        </m:r>
-        <m:r>
-          <m:t>12</m:t>
-        </m:r>
-        <m:r>
-          <m:t>,</m:t>
-        </m:r>
-        <m:r>
-          <m:t>741</m:t>
+          <m:t>46</m:t>
+        </m:r>
+        <m:r>
+          <m:t>,</m:t>
+        </m:r>
+        <m:r>
+          <m:t>531</m:t>
         </m:r>
         <m:r>
           <m:t>−</m:t>
         </m:r>
         <m:r>
-          <m:t>43</m:t>
-        </m:r>
-        <m:r>
-          <m:t>,</m:t>
-        </m:r>
-        <m:r>
-          <m:t>344</m:t>
+          <m:t>58</m:t>
+        </m:r>
+        <m:r>
+          <m:t>,</m:t>
+        </m:r>
+        <m:r>
+          <m:t>661</m:t>
         </m:r>
         <m:r>
           <m:t>−</m:t>
         </m:r>
         <m:r>
-          <m:t>69</m:t>
-        </m:r>
-        <m:r>
-          <m:t>,</m:t>
-        </m:r>
-        <m:r>
-          <m:t>739</m:t>
+          <m:t>22</m:t>
+        </m:r>
+        <m:r>
+          <m:t>,</m:t>
+        </m:r>
+        <m:r>
+          <m:t>418</m:t>
+        </m:r>
+        <m:r>
+          <m:t>+</m:t>
+        </m:r>
+        <m:r>
+          <m:t>33</m:t>
+        </m:r>
+        <m:r>
+          <m:t>,</m:t>
+        </m:r>
+        <m:r>
+          <m:t>092</m:t>
         </m:r>
       </m:oMath>
     </w:p>
@@ -400,7 +400,91 @@
       </w:pPr>
       <m:oMath>
         <m:r>
-          <m:t>24</m:t>
+          <m:t>17</m:t>
+        </m:r>
+        <m:r>
+          <m:t>,</m:t>
+        </m:r>
+        <m:r>
+          <m:t>451</m:t>
+        </m:r>
+        <m:r>
+          <m:t>+</m:t>
+        </m:r>
+        <m:r>
+          <m:t>57</m:t>
+        </m:r>
+        <m:r>
+          <m:t>,</m:t>
+        </m:r>
+        <m:r>
+          <m:t>889</m:t>
+        </m:r>
+        <m:r>
+          <m:t>+</m:t>
+        </m:r>
+        <m:r>
+          <m:t>29</m:t>
+        </m:r>
+        <m:r>
+          <m:t>,</m:t>
+        </m:r>
+        <m:r>
+          <m:t>831</m:t>
+        </m:r>
+        <m:r>
+          <m:t>+</m:t>
+        </m:r>
+        <m:r>
+          <m:t>30</m:t>
+        </m:r>
+        <m:r>
+          <m:t>,</m:t>
+        </m:r>
+        <m:r>
+          <m:t>710</m:t>
+        </m:r>
+        <m:r>
+          <m:t>+</m:t>
+        </m:r>
+        <m:r>
+          <m:t>39</m:t>
+        </m:r>
+        <m:r>
+          <m:t>,</m:t>
+        </m:r>
+        <m:r>
+          <m:t>769</m:t>
+        </m:r>
+        <m:r>
+          <m:t>+</m:t>
+        </m:r>
+        <m:r>
+          <m:t>16</m:t>
+        </m:r>
+        <m:r>
+          <m:t>,</m:t>
+        </m:r>
+        <m:r>
+          <m:t>677</m:t>
+        </m:r>
+        <m:r>
+          <m:t>+</m:t>
+        </m:r>
+        <m:r>
+          <m:t>35</m:t>
+        </m:r>
+        <m:r>
+          <m:t>,</m:t>
+        </m:r>
+        <m:r>
+          <m:t>581</m:t>
+        </m:r>
+        <m:r>
+          <m:t>+</m:t>
+        </m:r>
+        <m:r>
+          <m:t>90</m:t>
         </m:r>
         <m:r>
           <m:t>,</m:t>
@@ -412,109 +496,25 @@
           <m:t>+</m:t>
         </m:r>
         <m:r>
-          <m:t>90</m:t>
-        </m:r>
-        <m:r>
-          <m:t>,</m:t>
-        </m:r>
-        <m:r>
-          <m:t>716</m:t>
-        </m:r>
-        <m:r>
-          <m:t>+</m:t>
-        </m:r>
-        <m:r>
-          <m:t>92</m:t>
-        </m:r>
-        <m:r>
-          <m:t>,</m:t>
-        </m:r>
-        <m:r>
-          <m:t>836</m:t>
-        </m:r>
-        <m:r>
-          <m:t>+</m:t>
-        </m:r>
-        <m:r>
-          <m:t>32</m:t>
-        </m:r>
-        <m:r>
-          <m:t>,</m:t>
-        </m:r>
-        <m:r>
-          <m:t>407</m:t>
-        </m:r>
-        <m:r>
-          <m:t>+</m:t>
-        </m:r>
-        <m:r>
-          <m:t>62</m:t>
-        </m:r>
-        <m:r>
-          <m:t>,</m:t>
-        </m:r>
-        <m:r>
-          <m:t>676</m:t>
-        </m:r>
-        <m:r>
-          <m:t>+</m:t>
-        </m:r>
-        <m:r>
-          <m:t>86</m:t>
-        </m:r>
-        <m:r>
-          <m:t>,</m:t>
-        </m:r>
-        <m:r>
-          <m:t>861</m:t>
-        </m:r>
-        <m:r>
-          <m:t>+</m:t>
-        </m:r>
-        <m:r>
-          <m:t>91</m:t>
-        </m:r>
-        <m:r>
-          <m:t>,</m:t>
-        </m:r>
-        <m:r>
-          <m:t>213</m:t>
-        </m:r>
-        <m:r>
-          <m:t>+</m:t>
-        </m:r>
-        <m:r>
-          <m:t>40</m:t>
-        </m:r>
-        <m:r>
-          <m:t>,</m:t>
-        </m:r>
-        <m:r>
-          <m:t>400</m:t>
-        </m:r>
-        <m:r>
-          <m:t>+</m:t>
-        </m:r>
-        <m:r>
-          <m:t>42</m:t>
-        </m:r>
-        <m:r>
-          <m:t>,</m:t>
-        </m:r>
-        <m:r>
-          <m:t>824</m:t>
-        </m:r>
-        <m:r>
-          <m:t>+</m:t>
-        </m:r>
-        <m:r>
-          <m:t>81</m:t>
-        </m:r>
-        <m:r>
-          <m:t>,</m:t>
-        </m:r>
-        <m:r>
-          <m:t>879</m:t>
+          <m:t>19</m:t>
+        </m:r>
+        <m:r>
+          <m:t>,</m:t>
+        </m:r>
+        <m:r>
+          <m:t>746</m:t>
+        </m:r>
+        <m:r>
+          <m:t>+</m:t>
+        </m:r>
+        <m:r>
+          <m:t>94</m:t>
+        </m:r>
+        <m:r>
+          <m:t>,</m:t>
+        </m:r>
+        <m:r>
+          <m:t>591</m:t>
         </m:r>
       </m:oMath>
     </w:p>
@@ -524,121 +524,121 @@
       </w:pPr>
       <m:oMath>
         <m:r>
+          <m:t>99</m:t>
+        </m:r>
+        <m:r>
+          <m:t>,</m:t>
+        </m:r>
+        <m:r>
+          <m:t>190</m:t>
+        </m:r>
+        <m:r>
+          <m:t>+</m:t>
+        </m:r>
+        <m:r>
+          <m:t>58</m:t>
+        </m:r>
+        <m:r>
+          <m:t>,</m:t>
+        </m:r>
+        <m:r>
+          <m:t>709</m:t>
+        </m:r>
+        <m:r>
+          <m:t>−</m:t>
+        </m:r>
+        <m:r>
+          <m:t>22</m:t>
+        </m:r>
+        <m:r>
+          <m:t>,</m:t>
+        </m:r>
+        <m:r>
+          <m:t>761</m:t>
+        </m:r>
+        <m:r>
+          <m:t>+</m:t>
+        </m:r>
+        <m:r>
           <m:t>83</m:t>
         </m:r>
         <m:r>
           <m:t>,</m:t>
         </m:r>
         <m:r>
-          <m:t>548</m:t>
-        </m:r>
-        <m:r>
-          <m:t>+</m:t>
-        </m:r>
-        <m:r>
-          <m:t>89</m:t>
-        </m:r>
-        <m:r>
-          <m:t>,</m:t>
-        </m:r>
-        <m:r>
-          <m:t>040</m:t>
-        </m:r>
-        <m:r>
-          <m:t>+</m:t>
-        </m:r>
-        <m:r>
-          <m:t>53</m:t>
-        </m:r>
-        <m:r>
-          <m:t>,</m:t>
-        </m:r>
-        <m:r>
-          <m:t>487</m:t>
+          <m:t>807</m:t>
+        </m:r>
+        <m:r>
+          <m:t>+</m:t>
+        </m:r>
+        <m:r>
+          <m:t>41</m:t>
+        </m:r>
+        <m:r>
+          <m:t>,</m:t>
+        </m:r>
+        <m:r>
+          <m:t>525</m:t>
         </m:r>
         <m:r>
           <m:t>−</m:t>
         </m:r>
         <m:r>
-          <m:t>72</m:t>
-        </m:r>
-        <m:r>
-          <m:t>,</m:t>
-        </m:r>
-        <m:r>
-          <m:t>593</m:t>
+          <m:t>46</m:t>
+        </m:r>
+        <m:r>
+          <m:t>,</m:t>
+        </m:r>
+        <m:r>
+          <m:t>628</m:t>
         </m:r>
         <m:r>
           <m:t>−</m:t>
         </m:r>
         <m:r>
-          <m:t>58</m:t>
-        </m:r>
-        <m:r>
-          <m:t>,</m:t>
-        </m:r>
-        <m:r>
-          <m:t>179</m:t>
-        </m:r>
-        <m:r>
-          <m:t>+</m:t>
-        </m:r>
-        <m:r>
-          <m:t>44</m:t>
-        </m:r>
-        <m:r>
-          <m:t>,</m:t>
-        </m:r>
-        <m:r>
-          <m:t>232</m:t>
-        </m:r>
-        <m:r>
-          <m:t>+</m:t>
-        </m:r>
-        <m:r>
-          <m:t>34</m:t>
-        </m:r>
-        <m:r>
-          <m:t>,</m:t>
-        </m:r>
-        <m:r>
-          <m:t>240</m:t>
+          <m:t>11</m:t>
+        </m:r>
+        <m:r>
+          <m:t>,</m:t>
+        </m:r>
+        <m:r>
+          <m:t>095</m:t>
+        </m:r>
+        <m:r>
+          <m:t>+</m:t>
+        </m:r>
+        <m:r>
+          <m:t>94</m:t>
+        </m:r>
+        <m:r>
+          <m:t>,</m:t>
+        </m:r>
+        <m:r>
+          <m:t>189</m:t>
         </m:r>
         <m:r>
           <m:t>−</m:t>
         </m:r>
         <m:r>
-          <m:t>95</m:t>
-        </m:r>
-        <m:r>
-          <m:t>,</m:t>
-        </m:r>
-        <m:r>
-          <m:t>122</m:t>
-        </m:r>
-        <m:r>
-          <m:t>+</m:t>
-        </m:r>
-        <m:r>
-          <m:t>36</m:t>
-        </m:r>
-        <m:r>
-          <m:t>,</m:t>
-        </m:r>
-        <m:r>
-          <m:t>956</m:t>
-        </m:r>
-        <m:r>
-          <m:t>−</m:t>
-        </m:r>
-        <m:r>
-          <m:t>40</m:t>
-        </m:r>
-        <m:r>
-          <m:t>,</m:t>
-        </m:r>
-        <m:r>
-          <m:t>407</m:t>
+          <m:t>98</m:t>
+        </m:r>
+        <m:r>
+          <m:t>,</m:t>
+        </m:r>
+        <m:r>
+          <m:t>466</m:t>
+        </m:r>
+        <m:r>
+          <m:t>+</m:t>
+        </m:r>
+        <m:r>
+          <m:t>97</m:t>
+        </m:r>
+        <m:r>
+          <m:t>,</m:t>
+        </m:r>
+        <m:r>
+          <m:t>214</m:t>
         </m:r>
       </m:oMath>
     </w:p>
@@ -648,43 +648,67 @@
       </w:pPr>
       <m:oMath>
         <m:r>
-          <m:t>43</m:t>
-        </m:r>
-        <m:r>
-          <m:t>,</m:t>
-        </m:r>
-        <m:r>
-          <m:t>878</m:t>
-        </m:r>
-        <m:r>
-          <m:t>+</m:t>
-        </m:r>
-        <m:r>
-          <m:t>12</m:t>
-        </m:r>
-        <m:r>
-          <m:t>,</m:t>
-        </m:r>
-        <m:r>
-          <m:t>550</m:t>
-        </m:r>
-        <m:r>
-          <m:t>+</m:t>
-        </m:r>
-        <m:r>
-          <m:t>12</m:t>
-        </m:r>
-        <m:r>
-          <m:t>,</m:t>
-        </m:r>
-        <m:r>
-          <m:t>233</m:t>
-        </m:r>
-        <m:r>
-          <m:t>+</m:t>
-        </m:r>
-        <m:r>
-          <m:t>71</m:t>
+          <m:t>98</m:t>
+        </m:r>
+        <m:r>
+          <m:t>,</m:t>
+        </m:r>
+        <m:r>
+          <m:t>491</m:t>
+        </m:r>
+        <m:r>
+          <m:t>+</m:t>
+        </m:r>
+        <m:r>
+          <m:t>77</m:t>
+        </m:r>
+        <m:r>
+          <m:t>,</m:t>
+        </m:r>
+        <m:r>
+          <m:t>085</m:t>
+        </m:r>
+        <m:r>
+          <m:t>+</m:t>
+        </m:r>
+        <m:r>
+          <m:t>37</m:t>
+        </m:r>
+        <m:r>
+          <m:t>,</m:t>
+        </m:r>
+        <m:r>
+          <m:t>874</m:t>
+        </m:r>
+        <m:r>
+          <m:t>+</m:t>
+        </m:r>
+        <m:r>
+          <m:t>61</m:t>
+        </m:r>
+        <m:r>
+          <m:t>,</m:t>
+        </m:r>
+        <m:r>
+          <m:t>283</m:t>
+        </m:r>
+        <m:r>
+          <m:t>+</m:t>
+        </m:r>
+        <m:r>
+          <m:t>72</m:t>
+        </m:r>
+        <m:r>
+          <m:t>,</m:t>
+        </m:r>
+        <m:r>
+          <m:t>279</m:t>
+        </m:r>
+        <m:r>
+          <m:t>+</m:t>
+        </m:r>
+        <m:r>
+          <m:t>84</m:t>
         </m:r>
         <m:r>
           <m:t>,</m:t>
@@ -696,73 +720,49 @@
           <m:t>+</m:t>
         </m:r>
         <m:r>
-          <m:t>47</m:t>
-        </m:r>
-        <m:r>
-          <m:t>,</m:t>
-        </m:r>
-        <m:r>
-          <m:t>200</m:t>
-        </m:r>
-        <m:r>
-          <m:t>+</m:t>
-        </m:r>
-        <m:r>
-          <m:t>28</m:t>
-        </m:r>
-        <m:r>
-          <m:t>,</m:t>
-        </m:r>
-        <m:r>
-          <m:t>539</m:t>
-        </m:r>
-        <m:r>
-          <m:t>+</m:t>
-        </m:r>
-        <m:r>
-          <m:t>48</m:t>
-        </m:r>
-        <m:r>
-          <m:t>,</m:t>
-        </m:r>
-        <m:r>
-          <m:t>016</m:t>
-        </m:r>
-        <m:r>
-          <m:t>+</m:t>
-        </m:r>
-        <m:r>
-          <m:t>97</m:t>
-        </m:r>
-        <m:r>
-          <m:t>,</m:t>
-        </m:r>
-        <m:r>
-          <m:t>010</m:t>
-        </m:r>
-        <m:r>
-          <m:t>+</m:t>
-        </m:r>
-        <m:r>
-          <m:t>75</m:t>
-        </m:r>
-        <m:r>
-          <m:t>,</m:t>
-        </m:r>
-        <m:r>
-          <m:t>601</m:t>
-        </m:r>
-        <m:r>
-          <m:t>+</m:t>
-        </m:r>
-        <m:r>
-          <m:t>53</m:t>
-        </m:r>
-        <m:r>
-          <m:t>,</m:t>
-        </m:r>
-        <m:r>
-          <m:t>183</m:t>
+          <m:t>72</m:t>
+        </m:r>
+        <m:r>
+          <m:t>,</m:t>
+        </m:r>
+        <m:r>
+          <m:t>437</m:t>
+        </m:r>
+        <m:r>
+          <m:t>+</m:t>
+        </m:r>
+        <m:r>
+          <m:t>35</m:t>
+        </m:r>
+        <m:r>
+          <m:t>,</m:t>
+        </m:r>
+        <m:r>
+          <m:t>612</m:t>
+        </m:r>
+        <m:r>
+          <m:t>+</m:t>
+        </m:r>
+        <m:r>
+          <m:t>95</m:t>
+        </m:r>
+        <m:r>
+          <m:t>,</m:t>
+        </m:r>
+        <m:r>
+          <m:t>304</m:t>
+        </m:r>
+        <m:r>
+          <m:t>+</m:t>
+        </m:r>
+        <m:r>
+          <m:t>56</m:t>
+        </m:r>
+        <m:r>
+          <m:t>,</m:t>
+        </m:r>
+        <m:r>
+          <m:t>388</m:t>
         </m:r>
       </m:oMath>
     </w:p>
@@ -772,121 +772,121 @@
       </w:pPr>
       <m:oMath>
         <m:r>
-          <m:t>35</m:t>
-        </m:r>
-        <m:r>
-          <m:t>,</m:t>
-        </m:r>
-        <m:r>
-          <m:t>894</m:t>
-        </m:r>
-        <m:r>
-          <m:t>+</m:t>
-        </m:r>
-        <m:r>
-          <m:t>59</m:t>
-        </m:r>
-        <m:r>
-          <m:t>,</m:t>
-        </m:r>
-        <m:r>
-          <m:t>096</m:t>
-        </m:r>
-        <m:r>
-          <m:t>+</m:t>
-        </m:r>
-        <m:r>
-          <m:t>28</m:t>
-        </m:r>
-        <m:r>
-          <m:t>,</m:t>
-        </m:r>
-        <m:r>
-          <m:t>260</m:t>
+          <m:t>71</m:t>
+        </m:r>
+        <m:r>
+          <m:t>,</m:t>
+        </m:r>
+        <m:r>
+          <m:t>470</m:t>
+        </m:r>
+        <m:r>
+          <m:t>+</m:t>
+        </m:r>
+        <m:r>
+          <m:t>42</m:t>
+        </m:r>
+        <m:r>
+          <m:t>,</m:t>
+        </m:r>
+        <m:r>
+          <m:t>143</m:t>
+        </m:r>
+        <m:r>
+          <m:t>+</m:t>
+        </m:r>
+        <m:r>
+          <m:t>78</m:t>
+        </m:r>
+        <m:r>
+          <m:t>,</m:t>
+        </m:r>
+        <m:r>
+          <m:t>638</m:t>
+        </m:r>
+        <m:r>
+          <m:t>+</m:t>
+        </m:r>
+        <m:r>
+          <m:t>12</m:t>
+        </m:r>
+        <m:r>
+          <m:t>,</m:t>
+        </m:r>
+        <m:r>
+          <m:t>699</m:t>
+        </m:r>
+        <m:r>
+          <m:t>+</m:t>
+        </m:r>
+        <m:r>
+          <m:t>39</m:t>
+        </m:r>
+        <m:r>
+          <m:t>,</m:t>
+        </m:r>
+        <m:r>
+          <m:t>515</m:t>
         </m:r>
         <m:r>
           <m:t>−</m:t>
         </m:r>
         <m:r>
-          <m:t>49</m:t>
-        </m:r>
-        <m:r>
-          <m:t>,</m:t>
-        </m:r>
-        <m:r>
-          <m:t>623</m:t>
+          <m:t>12</m:t>
+        </m:r>
+        <m:r>
+          <m:t>,</m:t>
+        </m:r>
+        <m:r>
+          <m:t>493</m:t>
         </m:r>
         <m:r>
           <m:t>−</m:t>
         </m:r>
         <m:r>
-          <m:t>68</m:t>
-        </m:r>
-        <m:r>
-          <m:t>,</m:t>
-        </m:r>
-        <m:r>
-          <m:t>223</m:t>
-        </m:r>
-        <m:r>
-          <m:t>+</m:t>
-        </m:r>
-        <m:r>
-          <m:t>32</m:t>
-        </m:r>
-        <m:r>
-          <m:t>,</m:t>
-        </m:r>
-        <m:r>
-          <m:t>896</m:t>
-        </m:r>
-        <m:r>
-          <m:t>+</m:t>
-        </m:r>
-        <m:r>
-          <m:t>71</m:t>
-        </m:r>
-        <m:r>
-          <m:t>,</m:t>
-        </m:r>
-        <m:r>
-          <m:t>749</m:t>
+          <m:t>37</m:t>
+        </m:r>
+        <m:r>
+          <m:t>,</m:t>
+        </m:r>
+        <m:r>
+          <m:t>550</m:t>
+        </m:r>
+        <m:r>
+          <m:t>+</m:t>
+        </m:r>
+        <m:r>
+          <m:t>16</m:t>
+        </m:r>
+        <m:r>
+          <m:t>,</m:t>
+        </m:r>
+        <m:r>
+          <m:t>944</m:t>
         </m:r>
         <m:r>
           <m:t>−</m:t>
         </m:r>
         <m:r>
-          <m:t>71</m:t>
-        </m:r>
-        <m:r>
-          <m:t>,</m:t>
-        </m:r>
-        <m:r>
-          <m:t>904</m:t>
-        </m:r>
-        <m:r>
-          <m:t>+</m:t>
-        </m:r>
-        <m:r>
-          <m:t>38</m:t>
-        </m:r>
-        <m:r>
-          <m:t>,</m:t>
-        </m:r>
-        <m:r>
-          <m:t>518</m:t>
+          <m:t>40</m:t>
+        </m:r>
+        <m:r>
+          <m:t>,</m:t>
+        </m:r>
+        <m:r>
+          <m:t>430</m:t>
         </m:r>
         <m:r>
           <m:t>−</m:t>
         </m:r>
         <m:r>
-          <m:t>11</m:t>
-        </m:r>
-        <m:r>
-          <m:t>,</m:t>
-        </m:r>
-        <m:r>
-          <m:t>402</m:t>
+          <m:t>90</m:t>
+        </m:r>
+        <m:r>
+          <m:t>,</m:t>
+        </m:r>
+        <m:r>
+          <m:t>604</m:t>
         </m:r>
       </m:oMath>
     </w:p>
@@ -896,13 +896,25 @@
       </w:pPr>
       <m:oMath>
         <m:r>
-          <m:t>10</m:t>
-        </m:r>
-        <m:r>
-          <m:t>,</m:t>
-        </m:r>
-        <m:r>
-          <m:t>330</m:t>
+          <m:t>94</m:t>
+        </m:r>
+        <m:r>
+          <m:t>,</m:t>
+        </m:r>
+        <m:r>
+          <m:t>786</m:t>
+        </m:r>
+        <m:r>
+          <m:t>+</m:t>
+        </m:r>
+        <m:r>
+          <m:t>76</m:t>
+        </m:r>
+        <m:r>
+          <m:t>,</m:t>
+        </m:r>
+        <m:r>
+          <m:t>985</m:t>
         </m:r>
         <m:r>
           <m:t>+</m:t>
@@ -914,103 +926,91 @@
           <m:t>,</m:t>
         </m:r>
         <m:r>
-          <m:t>829</m:t>
-        </m:r>
-        <m:r>
-          <m:t>+</m:t>
-        </m:r>
-        <m:r>
-          <m:t>72</m:t>
-        </m:r>
-        <m:r>
-          <m:t>,</m:t>
-        </m:r>
-        <m:r>
-          <m:t>457</m:t>
-        </m:r>
-        <m:r>
-          <m:t>+</m:t>
-        </m:r>
-        <m:r>
-          <m:t>11</m:t>
-        </m:r>
-        <m:r>
-          <m:t>,</m:t>
-        </m:r>
-        <m:r>
-          <m:t>189</m:t>
-        </m:r>
-        <m:r>
-          <m:t>+</m:t>
-        </m:r>
-        <m:r>
-          <m:t>59</m:t>
-        </m:r>
-        <m:r>
-          <m:t>,</m:t>
-        </m:r>
-        <m:r>
-          <m:t>181</m:t>
-        </m:r>
-        <m:r>
-          <m:t>+</m:t>
-        </m:r>
-        <m:r>
-          <m:t>88</m:t>
-        </m:r>
-        <m:r>
-          <m:t>,</m:t>
-        </m:r>
-        <m:r>
-          <m:t>233</m:t>
-        </m:r>
-        <m:r>
-          <m:t>+</m:t>
-        </m:r>
-        <m:r>
-          <m:t>13</m:t>
-        </m:r>
-        <m:r>
-          <m:t>,</m:t>
-        </m:r>
-        <m:r>
-          <m:t>599</m:t>
-        </m:r>
-        <m:r>
-          <m:t>+</m:t>
-        </m:r>
-        <m:r>
-          <m:t>49</m:t>
-        </m:r>
-        <m:r>
-          <m:t>,</m:t>
-        </m:r>
-        <m:r>
-          <m:t>097</m:t>
-        </m:r>
-        <m:r>
-          <m:t>+</m:t>
-        </m:r>
-        <m:r>
-          <m:t>13</m:t>
-        </m:r>
-        <m:r>
-          <m:t>,</m:t>
-        </m:r>
-        <m:r>
-          <m:t>347</m:t>
-        </m:r>
-        <m:r>
-          <m:t>+</m:t>
-        </m:r>
-        <m:r>
-          <m:t>21</m:t>
-        </m:r>
-        <m:r>
-          <m:t>,</m:t>
-        </m:r>
-        <m:r>
-          <m:t>041</m:t>
+          <m:t>727</m:t>
+        </m:r>
+        <m:r>
+          <m:t>+</m:t>
+        </m:r>
+        <m:r>
+          <m:t>64</m:t>
+        </m:r>
+        <m:r>
+          <m:t>,</m:t>
+        </m:r>
+        <m:r>
+          <m:t>612</m:t>
+        </m:r>
+        <m:r>
+          <m:t>+</m:t>
+        </m:r>
+        <m:r>
+          <m:t>19</m:t>
+        </m:r>
+        <m:r>
+          <m:t>,</m:t>
+        </m:r>
+        <m:r>
+          <m:t>894</m:t>
+        </m:r>
+        <m:r>
+          <m:t>+</m:t>
+        </m:r>
+        <m:r>
+          <m:t>17</m:t>
+        </m:r>
+        <m:r>
+          <m:t>,</m:t>
+        </m:r>
+        <m:r>
+          <m:t>281</m:t>
+        </m:r>
+        <m:r>
+          <m:t>+</m:t>
+        </m:r>
+        <m:r>
+          <m:t>51</m:t>
+        </m:r>
+        <m:r>
+          <m:t>,</m:t>
+        </m:r>
+        <m:r>
+          <m:t>348</m:t>
+        </m:r>
+        <m:r>
+          <m:t>+</m:t>
+        </m:r>
+        <m:r>
+          <m:t>83</m:t>
+        </m:r>
+        <m:r>
+          <m:t>,</m:t>
+        </m:r>
+        <m:r>
+          <m:t>967</m:t>
+        </m:r>
+        <m:r>
+          <m:t>+</m:t>
+        </m:r>
+        <m:r>
+          <m:t>76</m:t>
+        </m:r>
+        <m:r>
+          <m:t>,</m:t>
+        </m:r>
+        <m:r>
+          <m:t>070</m:t>
+        </m:r>
+        <m:r>
+          <m:t>+</m:t>
+        </m:r>
+        <m:r>
+          <m:t>51</m:t>
+        </m:r>
+        <m:r>
+          <m:t>,</m:t>
+        </m:r>
+        <m:r>
+          <m:t>392</m:t>
         </m:r>
       </m:oMath>
     </w:p>
@@ -1020,85 +1020,85 @@
       </w:pPr>
       <m:oMath>
         <m:r>
-          <m:t>27</m:t>
-        </m:r>
-        <m:r>
-          <m:t>,</m:t>
-        </m:r>
-        <m:r>
-          <m:t>509</m:t>
-        </m:r>
-        <m:r>
-          <m:t>+</m:t>
-        </m:r>
-        <m:r>
-          <m:t>81</m:t>
-        </m:r>
-        <m:r>
-          <m:t>,</m:t>
-        </m:r>
-        <m:r>
-          <m:t>817</m:t>
-        </m:r>
-        <m:r>
-          <m:t>+</m:t>
-        </m:r>
-        <m:r>
-          <m:t>38</m:t>
-        </m:r>
-        <m:r>
-          <m:t>,</m:t>
-        </m:r>
-        <m:r>
-          <m:t>795</m:t>
+          <m:t>69</m:t>
+        </m:r>
+        <m:r>
+          <m:t>,</m:t>
+        </m:r>
+        <m:r>
+          <m:t>282</m:t>
+        </m:r>
+        <m:r>
+          <m:t>+</m:t>
+        </m:r>
+        <m:r>
+          <m:t>96</m:t>
+        </m:r>
+        <m:r>
+          <m:t>,</m:t>
+        </m:r>
+        <m:r>
+          <m:t>978</m:t>
+        </m:r>
+        <m:r>
+          <m:t>+</m:t>
+        </m:r>
+        <m:r>
+          <m:t>15</m:t>
+        </m:r>
+        <m:r>
+          <m:t>,</m:t>
+        </m:r>
+        <m:r>
+          <m:t>441</m:t>
         </m:r>
         <m:r>
           <m:t>−</m:t>
         </m:r>
         <m:r>
-          <m:t>65</m:t>
-        </m:r>
-        <m:r>
-          <m:t>,</m:t>
-        </m:r>
-        <m:r>
-          <m:t>945</m:t>
+          <m:t>26</m:t>
+        </m:r>
+        <m:r>
+          <m:t>,</m:t>
+        </m:r>
+        <m:r>
+          <m:t>640</m:t>
+        </m:r>
+        <m:r>
+          <m:t>+</m:t>
+        </m:r>
+        <m:r>
+          <m:t>64</m:t>
+        </m:r>
+        <m:r>
+          <m:t>,</m:t>
+        </m:r>
+        <m:r>
+          <m:t>296</m:t>
         </m:r>
         <m:r>
           <m:t>−</m:t>
         </m:r>
         <m:r>
-          <m:t>26</m:t>
-        </m:r>
-        <m:r>
-          <m:t>,</m:t>
-        </m:r>
-        <m:r>
-          <m:t>896</m:t>
+          <m:t>33</m:t>
+        </m:r>
+        <m:r>
+          <m:t>,</m:t>
+        </m:r>
+        <m:r>
+          <m:t>930</m:t>
         </m:r>
         <m:r>
           <m:t>−</m:t>
         </m:r>
         <m:r>
-          <m:t>16</m:t>
-        </m:r>
-        <m:r>
-          <m:t>,</m:t>
-        </m:r>
-        <m:r>
-          <m:t>545</m:t>
-        </m:r>
-        <m:r>
-          <m:t>+</m:t>
-        </m:r>
-        <m:r>
-          <m:t>75</m:t>
-        </m:r>
-        <m:r>
-          <m:t>,</m:t>
-        </m:r>
-        <m:r>
-          <m:t>113</m:t>
+          <m:t>67</m:t>
+        </m:r>
+        <m:r>
+          <m:t>,</m:t>
+        </m:r>
+        <m:r>
+          <m:t>599</m:t>
         </m:r>
         <m:r>
           <m:t>+</m:t>
@@ -1110,31 +1110,31 @@
           <m:t>,</m:t>
         </m:r>
         <m:r>
-          <m:t>187</m:t>
+          <m:t>448</m:t>
         </m:r>
         <m:r>
           <m:t>−</m:t>
         </m:r>
         <m:r>
-          <m:t>85</m:t>
-        </m:r>
-        <m:r>
-          <m:t>,</m:t>
-        </m:r>
-        <m:r>
-          <m:t>280</m:t>
-        </m:r>
-        <m:r>
-          <m:t>+</m:t>
-        </m:r>
-        <m:r>
-          <m:t>91</m:t>
-        </m:r>
-        <m:r>
-          <m:t>,</m:t>
-        </m:r>
-        <m:r>
-          <m:t>567</m:t>
+          <m:t>20</m:t>
+        </m:r>
+        <m:r>
+          <m:t>,</m:t>
+        </m:r>
+        <m:r>
+          <m:t>783</m:t>
+        </m:r>
+        <m:r>
+          <m:t>+</m:t>
+        </m:r>
+        <m:r>
+          <m:t>59</m:t>
+        </m:r>
+        <m:r>
+          <m:t>,</m:t>
+        </m:r>
+        <m:r>
+          <m:t>105</m:t>
         </m:r>
       </m:oMath>
     </w:p>
@@ -1144,121 +1144,121 @@
       </w:pPr>
       <m:oMath>
         <m:r>
+          <m:t>65</m:t>
+        </m:r>
+        <m:r>
+          <m:t>,</m:t>
+        </m:r>
+        <m:r>
+          <m:t>657</m:t>
+        </m:r>
+        <m:r>
+          <m:t>+</m:t>
+        </m:r>
+        <m:r>
+          <m:t>26</m:t>
+        </m:r>
+        <m:r>
+          <m:t>,</m:t>
+        </m:r>
+        <m:r>
+          <m:t>284</m:t>
+        </m:r>
+        <m:r>
+          <m:t>+</m:t>
+        </m:r>
+        <m:r>
+          <m:t>76</m:t>
+        </m:r>
+        <m:r>
+          <m:t>,</m:t>
+        </m:r>
+        <m:r>
+          <m:t>631</m:t>
+        </m:r>
+        <m:r>
+          <m:t>+</m:t>
+        </m:r>
+        <m:r>
+          <m:t>66</m:t>
+        </m:r>
+        <m:r>
+          <m:t>,</m:t>
+        </m:r>
+        <m:r>
+          <m:t>721</m:t>
+        </m:r>
+        <m:r>
+          <m:t>+</m:t>
+        </m:r>
+        <m:r>
+          <m:t>61</m:t>
+        </m:r>
+        <m:r>
+          <m:t>,</m:t>
+        </m:r>
+        <m:r>
+          <m:t>727</m:t>
+        </m:r>
+        <m:r>
+          <m:t>+</m:t>
+        </m:r>
+        <m:r>
+          <m:t>57</m:t>
+        </m:r>
+        <m:r>
+          <m:t>,</m:t>
+        </m:r>
+        <m:r>
+          <m:t>202</m:t>
+        </m:r>
+        <m:r>
+          <m:t>+</m:t>
+        </m:r>
+        <m:r>
+          <m:t>33</m:t>
+        </m:r>
+        <m:r>
+          <m:t>,</m:t>
+        </m:r>
+        <m:r>
+          <m:t>864</m:t>
+        </m:r>
+        <m:r>
+          <m:t>+</m:t>
+        </m:r>
+        <m:r>
+          <m:t>49</m:t>
+        </m:r>
+        <m:r>
+          <m:t>,</m:t>
+        </m:r>
+        <m:r>
+          <m:t>185</m:t>
+        </m:r>
+        <m:r>
+          <m:t>+</m:t>
+        </m:r>
+        <m:r>
           <m:t>59</m:t>
         </m:r>
         <m:r>
           <m:t>,</m:t>
         </m:r>
         <m:r>
-          <m:t>433</m:t>
-        </m:r>
-        <m:r>
-          <m:t>+</m:t>
-        </m:r>
-        <m:r>
-          <m:t>87</m:t>
-        </m:r>
-        <m:r>
-          <m:t>,</m:t>
-        </m:r>
-        <m:r>
-          <m:t>279</m:t>
-        </m:r>
-        <m:r>
-          <m:t>+</m:t>
-        </m:r>
-        <m:r>
-          <m:t>24</m:t>
-        </m:r>
-        <m:r>
-          <m:t>,</m:t>
-        </m:r>
-        <m:r>
-          <m:t>275</m:t>
-        </m:r>
-        <m:r>
-          <m:t>+</m:t>
-        </m:r>
-        <m:r>
-          <m:t>44</m:t>
-        </m:r>
-        <m:r>
-          <m:t>,</m:t>
-        </m:r>
-        <m:r>
-          <m:t>701</m:t>
-        </m:r>
-        <m:r>
-          <m:t>+</m:t>
-        </m:r>
-        <m:r>
-          <m:t>30</m:t>
-        </m:r>
-        <m:r>
-          <m:t>,</m:t>
-        </m:r>
-        <m:r>
-          <m:t>697</m:t>
-        </m:r>
-        <m:r>
-          <m:t>+</m:t>
-        </m:r>
-        <m:r>
-          <m:t>38</m:t>
-        </m:r>
-        <m:r>
-          <m:t>,</m:t>
-        </m:r>
-        <m:r>
-          <m:t>808</m:t>
-        </m:r>
-        <m:r>
-          <m:t>+</m:t>
-        </m:r>
-        <m:r>
-          <m:t>61</m:t>
-        </m:r>
-        <m:r>
-          <m:t>,</m:t>
-        </m:r>
-        <m:r>
-          <m:t>868</m:t>
-        </m:r>
-        <m:r>
-          <m:t>+</m:t>
-        </m:r>
-        <m:r>
-          <m:t>59</m:t>
-        </m:r>
-        <m:r>
-          <m:t>,</m:t>
-        </m:r>
-        <m:r>
-          <m:t>209</m:t>
-        </m:r>
-        <m:r>
-          <m:t>+</m:t>
-        </m:r>
-        <m:r>
-          <m:t>55</m:t>
-        </m:r>
-        <m:r>
-          <m:t>,</m:t>
-        </m:r>
-        <m:r>
-          <m:t>953</m:t>
-        </m:r>
-        <m:r>
-          <m:t>+</m:t>
-        </m:r>
-        <m:r>
-          <m:t>21</m:t>
-        </m:r>
-        <m:r>
-          <m:t>,</m:t>
-        </m:r>
-        <m:r>
-          <m:t>900</m:t>
+          <m:t>761</m:t>
+        </m:r>
+        <m:r>
+          <m:t>+</m:t>
+        </m:r>
+        <m:r>
+          <m:t>22</m:t>
+        </m:r>
+        <m:r>
+          <m:t>,</m:t>
+        </m:r>
+        <m:r>
+          <m:t>913</m:t>
         </m:r>
       </m:oMath>
     </w:p>
@@ -1327,44 +1327,44 @@
             </w:pPr>
             <m:oMath>
               <m:r>
-                <m:t>2</m:t>
-              </m:r>
-              <m:r>
-                <m:t>,</m:t>
-              </m:r>
-              <m:r>
-                <m:t>490</m:t>
+                <m:t>5</m:t>
+              </m:r>
+              <m:r>
+                <m:t>,</m:t>
+              </m:r>
+              <m:r>
+                <m:t>283</m:t>
               </m:r>
               <m:r>
                 <m:t>⋅</m:t>
               </m:r>
               <m:r>
-                <m:t>405</m:t>
-              </m:r>
-            </m:oMath>
-          </w:p>
-        </w:tc>
-        <w:tc>
-          <w:p>
-            <w:pPr>
-              <w:pStyle w:val="Compact"/>
-              <w:jc w:val="left"/>
-            </w:pPr>
-            <m:oMath>
-              <m:r>
-                <m:t>669</m:t>
-              </m:r>
-              <m:r>
-                <m:t>,</m:t>
-              </m:r>
-              <m:r>
-                <m:t>834</m:t>
+                <m:t>588</m:t>
+              </m:r>
+            </m:oMath>
+          </w:p>
+        </w:tc>
+        <w:tc>
+          <w:p>
+            <w:pPr>
+              <w:pStyle w:val="Compact"/>
+              <w:jc w:val="left"/>
+            </w:pPr>
+            <m:oMath>
+              <m:r>
+                <m:t>23</m:t>
+              </m:r>
+              <m:r>
+                <m:t>,</m:t>
+              </m:r>
+              <m:r>
+                <m:t>913</m:t>
               </m:r>
               <m:r>
                 <m:t>÷</m:t>
               </m:r>
               <m:r>
-                <m:t>241</m:t>
+                <m:t>57</m:t>
               </m:r>
             </m:oMath>
           </w:p>
@@ -1379,44 +1379,44 @@
             </w:pPr>
             <m:oMath>
               <m:r>
-                <m:t>1</m:t>
-              </m:r>
-              <m:r>
-                <m:t>,</m:t>
-              </m:r>
-              <m:r>
-                <m:t>682</m:t>
+                <m:t>51</m:t>
+              </m:r>
+              <m:r>
+                <m:t>,</m:t>
+              </m:r>
+              <m:r>
+                <m:t>545</m:t>
               </m:r>
               <m:r>
                 <m:t>⋅</m:t>
               </m:r>
               <m:r>
-                <m:t>330</m:t>
-              </m:r>
-            </m:oMath>
-          </w:p>
-        </w:tc>
-        <w:tc>
-          <w:p>
-            <w:pPr>
-              <w:pStyle w:val="Compact"/>
-              <w:jc w:val="left"/>
-            </w:pPr>
-            <m:oMath>
-              <m:r>
-                <m:t>152</m:t>
-              </m:r>
-              <m:r>
-                <m:t>,</m:t>
-              </m:r>
-              <m:r>
-                <m:t>370</m:t>
+                <m:t>82</m:t>
+              </m:r>
+            </m:oMath>
+          </w:p>
+        </w:tc>
+        <w:tc>
+          <w:p>
+            <w:pPr>
+              <w:pStyle w:val="Compact"/>
+              <w:jc w:val="left"/>
+            </w:pPr>
+            <m:oMath>
+              <m:r>
+                <m:t>12</m:t>
+              </m:r>
+              <m:r>
+                <m:t>,</m:t>
+              </m:r>
+              <m:r>
+                <m:t>593</m:t>
               </m:r>
               <m:r>
                 <m:t>÷</m:t>
               </m:r>
               <m:r>
-                <m:t>27</m:t>
+                <m:t>243</m:t>
               </m:r>
             </m:oMath>
           </w:p>
@@ -1431,44 +1431,44 @@
             </w:pPr>
             <m:oMath>
               <m:r>
-                <m:t>5</m:t>
-              </m:r>
-              <m:r>
-                <m:t>,</m:t>
-              </m:r>
-              <m:r>
-                <m:t>158</m:t>
+                <m:t>4</m:t>
+              </m:r>
+              <m:r>
+                <m:t>,</m:t>
+              </m:r>
+              <m:r>
+                <m:t>593</m:t>
               </m:r>
               <m:r>
                 <m:t>⋅</m:t>
               </m:r>
               <m:r>
-                <m:t>546</m:t>
-              </m:r>
-            </m:oMath>
-          </w:p>
-        </w:tc>
-        <w:tc>
-          <w:p>
-            <w:pPr>
-              <w:pStyle w:val="Compact"/>
-              <w:jc w:val="left"/>
-            </w:pPr>
-            <m:oMath>
-              <m:r>
-                <m:t>568</m:t>
-              </m:r>
-              <m:r>
-                <m:t>,</m:t>
-              </m:r>
-              <m:r>
-                <m:t>122</m:t>
+                <m:t>612</m:t>
+              </m:r>
+            </m:oMath>
+          </w:p>
+        </w:tc>
+        <w:tc>
+          <w:p>
+            <w:pPr>
+              <w:pStyle w:val="Compact"/>
+              <w:jc w:val="left"/>
+            </w:pPr>
+            <m:oMath>
+              <m:r>
+                <m:t>575</m:t>
+              </m:r>
+              <m:r>
+                <m:t>,</m:t>
+              </m:r>
+              <m:r>
+                <m:t>287</m:t>
               </m:r>
               <m:r>
                 <m:t>÷</m:t>
               </m:r>
               <m:r>
-                <m:t>825</m:t>
+                <m:t>589</m:t>
               </m:r>
             </m:oMath>
           </w:p>
@@ -1483,44 +1483,44 @@
             </w:pPr>
             <m:oMath>
               <m:r>
-                <m:t>8</m:t>
-              </m:r>
-              <m:r>
-                <m:t>,</m:t>
-              </m:r>
-              <m:r>
-                <m:t>450</m:t>
+                <m:t>7</m:t>
+              </m:r>
+              <m:r>
+                <m:t>,</m:t>
+              </m:r>
+              <m:r>
+                <m:t>831</m:t>
               </m:r>
               <m:r>
                 <m:t>⋅</m:t>
               </m:r>
               <m:r>
-                <m:t>281</m:t>
-              </m:r>
-            </m:oMath>
-          </w:p>
-        </w:tc>
-        <w:tc>
-          <w:p>
-            <w:pPr>
-              <w:pStyle w:val="Compact"/>
-              <w:jc w:val="left"/>
-            </w:pPr>
-            <m:oMath>
-              <m:r>
-                <m:t>57</m:t>
-              </m:r>
-              <m:r>
-                <m:t>,</m:t>
-              </m:r>
-              <m:r>
-                <m:t>554</m:t>
+                <m:t>764</m:t>
+              </m:r>
+            </m:oMath>
+          </w:p>
+        </w:tc>
+        <w:tc>
+          <w:p>
+            <w:pPr>
+              <w:pStyle w:val="Compact"/>
+              <w:jc w:val="left"/>
+            </w:pPr>
+            <m:oMath>
+              <m:r>
+                <m:t>608</m:t>
+              </m:r>
+              <m:r>
+                <m:t>,</m:t>
+              </m:r>
+              <m:r>
+                <m:t>449</m:t>
               </m:r>
               <m:r>
                 <m:t>÷</m:t>
               </m:r>
               <m:r>
-                <m:t>439</m:t>
+                <m:t>494</m:t>
               </m:r>
             </m:oMath>
           </w:p>
@@ -1535,44 +1535,44 @@
             </w:pPr>
             <m:oMath>
               <m:r>
-                <m:t>8</m:t>
-              </m:r>
-              <m:r>
-                <m:t>,</m:t>
-              </m:r>
-              <m:r>
-                <m:t>587</m:t>
+                <m:t>4</m:t>
+              </m:r>
+              <m:r>
+                <m:t>,</m:t>
+              </m:r>
+              <m:r>
+                <m:t>918</m:t>
               </m:r>
               <m:r>
                 <m:t>⋅</m:t>
               </m:r>
               <m:r>
-                <m:t>490</m:t>
-              </m:r>
-            </m:oMath>
-          </w:p>
-        </w:tc>
-        <w:tc>
-          <w:p>
-            <w:pPr>
-              <w:pStyle w:val="Compact"/>
-              <w:jc w:val="left"/>
-            </w:pPr>
-            <m:oMath>
-              <m:r>
-                <m:t>52</m:t>
-              </m:r>
-              <m:r>
-                <m:t>,</m:t>
-              </m:r>
-              <m:r>
-                <m:t>129</m:t>
+                <m:t>335</m:t>
+              </m:r>
+            </m:oMath>
+          </w:p>
+        </w:tc>
+        <w:tc>
+          <w:p>
+            <w:pPr>
+              <w:pStyle w:val="Compact"/>
+              <w:jc w:val="left"/>
+            </w:pPr>
+            <m:oMath>
+              <m:r>
+                <m:t>355</m:t>
+              </m:r>
+              <m:r>
+                <m:t>,</m:t>
+              </m:r>
+              <m:r>
+                <m:t>765</m:t>
               </m:r>
               <m:r>
                 <m:t>÷</m:t>
               </m:r>
               <m:r>
-                <m:t>59</m:t>
+                <m:t>761</m:t>
               </m:r>
             </m:oMath>
           </w:p>
@@ -1587,44 +1587,44 @@
             </w:pPr>
             <m:oMath>
               <m:r>
-                <m:t>1</m:t>
-              </m:r>
-              <m:r>
-                <m:t>,</m:t>
-              </m:r>
-              <m:r>
-                <m:t>524</m:t>
+                <m:t>2</m:t>
+              </m:r>
+              <m:r>
+                <m:t>,</m:t>
+              </m:r>
+              <m:r>
+                <m:t>048</m:t>
               </m:r>
               <m:r>
                 <m:t>⋅</m:t>
               </m:r>
               <m:r>
-                <m:t>765</m:t>
-              </m:r>
-            </m:oMath>
-          </w:p>
-        </w:tc>
-        <w:tc>
-          <w:p>
-            <w:pPr>
-              <w:pStyle w:val="Compact"/>
-              <w:jc w:val="left"/>
-            </w:pPr>
-            <m:oMath>
-              <m:r>
-                <m:t>100</m:t>
-              </m:r>
-              <m:r>
-                <m:t>,</m:t>
-              </m:r>
-              <m:r>
-                <m:t>462</m:t>
+                <m:t>183</m:t>
+              </m:r>
+            </m:oMath>
+          </w:p>
+        </w:tc>
+        <w:tc>
+          <w:p>
+            <w:pPr>
+              <w:pStyle w:val="Compact"/>
+              <w:jc w:val="left"/>
+            </w:pPr>
+            <m:oMath>
+              <m:r>
+                <m:t>33</m:t>
+              </m:r>
+              <m:r>
+                <m:t>,</m:t>
+              </m:r>
+              <m:r>
+                <m:t>076</m:t>
               </m:r>
               <m:r>
                 <m:t>÷</m:t>
               </m:r>
               <m:r>
-                <m:t>602</m:t>
+                <m:t>840</m:t>
               </m:r>
             </m:oMath>
           </w:p>
@@ -1639,44 +1639,44 @@
             </w:pPr>
             <m:oMath>
               <m:r>
-                <m:t>7</m:t>
-              </m:r>
-              <m:r>
-                <m:t>,</m:t>
-              </m:r>
-              <m:r>
-                <m:t>410</m:t>
+                <m:t>3</m:t>
+              </m:r>
+              <m:r>
+                <m:t>,</m:t>
+              </m:r>
+              <m:r>
+                <m:t>905</m:t>
               </m:r>
               <m:r>
                 <m:t>⋅</m:t>
               </m:r>
               <m:r>
-                <m:t>432</m:t>
-              </m:r>
-            </m:oMath>
-          </w:p>
-        </w:tc>
-        <w:tc>
-          <w:p>
-            <w:pPr>
-              <w:pStyle w:val="Compact"/>
-              <w:jc w:val="left"/>
-            </w:pPr>
-            <m:oMath>
-              <m:r>
-                <m:t>308</m:t>
-              </m:r>
-              <m:r>
-                <m:t>,</m:t>
-              </m:r>
-              <m:r>
-                <m:t>561</m:t>
+                <m:t>215</m:t>
+              </m:r>
+            </m:oMath>
+          </w:p>
+        </w:tc>
+        <w:tc>
+          <w:p>
+            <w:pPr>
+              <w:pStyle w:val="Compact"/>
+              <w:jc w:val="left"/>
+            </w:pPr>
+            <m:oMath>
+              <m:r>
+                <m:t>805</m:t>
+              </m:r>
+              <m:r>
+                <m:t>,</m:t>
+              </m:r>
+              <m:r>
+                <m:t>373</m:t>
               </m:r>
               <m:r>
                 <m:t>÷</m:t>
               </m:r>
               <m:r>
-                <m:t>857</m:t>
+                <m:t>687</m:t>
               </m:r>
             </m:oMath>
           </w:p>
@@ -1691,50 +1691,44 @@
             </w:pPr>
             <m:oMath>
               <m:r>
-                <m:t>5</m:t>
-              </m:r>
-              <m:r>
-                <m:t>,</m:t>
-              </m:r>
-              <m:r>
-                <m:t>819</m:t>
+                <m:t>7</m:t>
+              </m:r>
+              <m:r>
+                <m:t>,</m:t>
+              </m:r>
+              <m:r>
+                <m:t>806</m:t>
               </m:r>
               <m:r>
                 <m:t>⋅</m:t>
               </m:r>
               <m:r>
-                <m:t>874</m:t>
-              </m:r>
-            </m:oMath>
-          </w:p>
-        </w:tc>
-        <w:tc>
-          <w:p>
-            <w:pPr>
-              <w:pStyle w:val="Compact"/>
-              <w:jc w:val="left"/>
-            </w:pPr>
-            <m:oMath>
-              <m:r>
-                <m:t>908</m:t>
-              </m:r>
-              <m:r>
-                <m:t>,</m:t>
-              </m:r>
-              <m:r>
-                <m:t>048</m:t>
+                <m:t>621</m:t>
+              </m:r>
+            </m:oMath>
+          </w:p>
+        </w:tc>
+        <w:tc>
+          <w:p>
+            <w:pPr>
+              <w:pStyle w:val="Compact"/>
+              <w:jc w:val="left"/>
+            </w:pPr>
+            <m:oMath>
+              <m:r>
+                <m:t>127</m:t>
+              </m:r>
+              <m:r>
+                <m:t>,</m:t>
+              </m:r>
+              <m:r>
+                <m:t>694</m:t>
               </m:r>
               <m:r>
                 <m:t>÷</m:t>
               </m:r>
               <m:r>
-                <m:t>9</m:t>
-              </m:r>
-              <m:r>
-                <m:t>,</m:t>
-              </m:r>
-              <m:r>
-                <m:t>304</m:t>
+                <m:t>105</m:t>
               </m:r>
             </m:oMath>
           </w:p>
@@ -1749,44 +1743,53 @@
             </w:pPr>
             <m:oMath>
               <m:r>
-                <m:t>8</m:t>
-              </m:r>
-              <m:r>
-                <m:t>,</m:t>
-              </m:r>
-              <m:r>
-                <m:t>808</m:t>
+                <m:t>6</m:t>
+              </m:r>
+              <m:r>
+                <m:t>,</m:t>
+              </m:r>
+              <m:r>
+                <m:t>484</m:t>
               </m:r>
               <m:r>
                 <m:t>⋅</m:t>
               </m:r>
               <m:r>
-                <m:t>519</m:t>
-              </m:r>
-            </m:oMath>
-          </w:p>
-        </w:tc>
-        <w:tc>
-          <w:p>
-            <w:pPr>
-              <w:pStyle w:val="Compact"/>
-              <w:jc w:val="left"/>
-            </w:pPr>
-            <m:oMath>
-              <m:r>
-                <m:t>62</m:t>
-              </m:r>
-              <m:r>
-                <m:t>,</m:t>
-              </m:r>
-              <m:r>
-                <m:t>333</m:t>
-              </m:r>
-              <m:r>
-                <m:t>÷</m:t>
-              </m:r>
-              <m:r>
-                <m:t>248</m:t>
+                <m:t>406</m:t>
+              </m:r>
+            </m:oMath>
+          </w:p>
+        </w:tc>
+        <w:tc>
+          <w:p>
+            <w:pPr>
+              <w:pStyle w:val="Compact"/>
+              <w:jc w:val="left"/>
+            </w:pPr>
+            <m:oMath>
+              <m:r>
+                <m:t>744</m:t>
+              </m:r>
+              <m:r>
+                <m:t>,</m:t>
+              </m:r>
+              <m:r>
+                <m:t>459</m:t>
+              </m:r>
+              <m:r>
+                <m:t>−</m:t>
+              </m:r>
+              <m:r>
+                <m:t>−</m:t>
+              </m:r>
+              <m:r>
+                <m:t>4</m:t>
+              </m:r>
+              <m:r>
+                <m:t>,</m:t>
+              </m:r>
+              <m:r>
+                <m:t>063</m:t>
               </m:r>
             </m:oMath>
           </w:p>
@@ -1801,44 +1804,44 @@
             </w:pPr>
             <m:oMath>
               <m:r>
-                <m:t>21</m:t>
-              </m:r>
-              <m:r>
-                <m:t>,</m:t>
-              </m:r>
-              <m:r>
-                <m:t>910</m:t>
+                <m:t>6</m:t>
+              </m:r>
+              <m:r>
+                <m:t>,</m:t>
+              </m:r>
+              <m:r>
+                <m:t>203</m:t>
               </m:r>
               <m:r>
                 <m:t>⋅</m:t>
               </m:r>
               <m:r>
-                <m:t>85</m:t>
-              </m:r>
-            </m:oMath>
-          </w:p>
-        </w:tc>
-        <w:tc>
-          <w:p>
-            <w:pPr>
-              <w:pStyle w:val="Compact"/>
-              <w:jc w:val="left"/>
-            </w:pPr>
-            <m:oMath>
-              <m:r>
-                <m:t>79</m:t>
-              </m:r>
-              <m:r>
-                <m:t>,</m:t>
-              </m:r>
-              <m:r>
-                <m:t>576</m:t>
+                <m:t>588</m:t>
+              </m:r>
+            </m:oMath>
+          </w:p>
+        </w:tc>
+        <w:tc>
+          <w:p>
+            <w:pPr>
+              <w:pStyle w:val="Compact"/>
+              <w:jc w:val="left"/>
+            </w:pPr>
+            <m:oMath>
+              <m:r>
+                <m:t>207</m:t>
+              </m:r>
+              <m:r>
+                <m:t>,</m:t>
+              </m:r>
+              <m:r>
+                <m:t>053</m:t>
               </m:r>
               <m:r>
                 <m:t>÷</m:t>
               </m:r>
               <m:r>
-                <m:t>485</m:t>
+                <m:t>102</m:t>
               </m:r>
             </m:oMath>
           </w:p>
@@ -1853,44 +1856,44 @@
             </w:pPr>
             <m:oMath>
               <m:r>
-                <m:t>9</m:t>
-              </m:r>
-              <m:r>
-                <m:t>,</m:t>
-              </m:r>
-              <m:r>
-                <m:t>482</m:t>
+                <m:t>48</m:t>
+              </m:r>
+              <m:r>
+                <m:t>,</m:t>
+              </m:r>
+              <m:r>
+                <m:t>900</m:t>
               </m:r>
               <m:r>
                 <m:t>⋅</m:t>
               </m:r>
               <m:r>
-                <m:t>923</m:t>
-              </m:r>
-            </m:oMath>
-          </w:p>
-        </w:tc>
-        <w:tc>
-          <w:p>
-            <w:pPr>
-              <w:pStyle w:val="Compact"/>
-              <w:jc w:val="left"/>
-            </w:pPr>
-            <m:oMath>
-              <m:r>
-                <m:t>571</m:t>
-              </m:r>
-              <m:r>
-                <m:t>,</m:t>
-              </m:r>
-              <m:r>
-                <m:t>503</m:t>
+                <m:t>56</m:t>
+              </m:r>
+            </m:oMath>
+          </w:p>
+        </w:tc>
+        <w:tc>
+          <w:p>
+            <w:pPr>
+              <w:pStyle w:val="Compact"/>
+              <w:jc w:val="left"/>
+            </w:pPr>
+            <m:oMath>
+              <m:r>
+                <m:t>238</m:t>
+              </m:r>
+              <m:r>
+                <m:t>,</m:t>
+              </m:r>
+              <m:r>
+                <m:t>540</m:t>
               </m:r>
               <m:r>
                 <m:t>÷</m:t>
               </m:r>
               <m:r>
-                <m:t>200</m:t>
+                <m:t>903</m:t>
               </m:r>
             </m:oMath>
           </w:p>
@@ -1905,44 +1908,44 @@
             </w:pPr>
             <m:oMath>
               <m:r>
-                <m:t>3</m:t>
-              </m:r>
-              <m:r>
-                <m:t>,</m:t>
-              </m:r>
-              <m:r>
-                <m:t>687</m:t>
+                <m:t>5</m:t>
+              </m:r>
+              <m:r>
+                <m:t>,</m:t>
+              </m:r>
+              <m:r>
+                <m:t>230</m:t>
               </m:r>
               <m:r>
                 <m:t>⋅</m:t>
               </m:r>
               <m:r>
-                <m:t>172</m:t>
-              </m:r>
-            </m:oMath>
-          </w:p>
-        </w:tc>
-        <w:tc>
-          <w:p>
-            <w:pPr>
-              <w:pStyle w:val="Compact"/>
-              <w:jc w:val="left"/>
-            </w:pPr>
-            <m:oMath>
-              <m:r>
-                <m:t>462</m:t>
-              </m:r>
-              <m:r>
-                <m:t>,</m:t>
-              </m:r>
-              <m:r>
-                <m:t>451</m:t>
+                <m:t>989</m:t>
+              </m:r>
+            </m:oMath>
+          </w:p>
+        </w:tc>
+        <w:tc>
+          <w:p>
+            <w:pPr>
+              <w:pStyle w:val="Compact"/>
+              <w:jc w:val="left"/>
+            </w:pPr>
+            <m:oMath>
+              <m:r>
+                <m:t>470</m:t>
+              </m:r>
+              <m:r>
+                <m:t>,</m:t>
+              </m:r>
+              <m:r>
+                <m:t>347</m:t>
               </m:r>
               <m:r>
                 <m:t>÷</m:t>
               </m:r>
               <m:r>
-                <m:t>949</m:t>
+                <m:t>361</m:t>
               </m:r>
             </m:oMath>
           </w:p>
@@ -1957,44 +1960,44 @@
             </w:pPr>
             <m:oMath>
               <m:r>
-                <m:t>50</m:t>
-              </m:r>
-              <m:r>
-                <m:t>,</m:t>
-              </m:r>
-              <m:r>
-                <m:t>622</m:t>
+                <m:t>2</m:t>
+              </m:r>
+              <m:r>
+                <m:t>,</m:t>
+              </m:r>
+              <m:r>
+                <m:t>019</m:t>
               </m:r>
               <m:r>
                 <m:t>⋅</m:t>
               </m:r>
               <m:r>
-                <m:t>62</m:t>
-              </m:r>
-            </m:oMath>
-          </w:p>
-        </w:tc>
-        <w:tc>
-          <w:p>
-            <w:pPr>
-              <w:pStyle w:val="Compact"/>
-              <w:jc w:val="left"/>
-            </w:pPr>
-            <m:oMath>
-              <m:r>
-                <m:t>160</m:t>
-              </m:r>
-              <m:r>
-                <m:t>,</m:t>
-              </m:r>
-              <m:r>
-                <m:t>885</m:t>
+                <m:t>447</m:t>
+              </m:r>
+            </m:oMath>
+          </w:p>
+        </w:tc>
+        <w:tc>
+          <w:p>
+            <w:pPr>
+              <w:pStyle w:val="Compact"/>
+              <w:jc w:val="left"/>
+            </w:pPr>
+            <m:oMath>
+              <m:r>
+                <m:t>310</m:t>
+              </m:r>
+              <m:r>
+                <m:t>,</m:t>
+              </m:r>
+              <m:r>
+                <m:t>027</m:t>
               </m:r>
               <m:r>
                 <m:t>÷</m:t>
               </m:r>
               <m:r>
-                <m:t>456</m:t>
+                <m:t>852</m:t>
               </m:r>
             </m:oMath>
           </w:p>
@@ -2009,44 +2012,44 @@
             </w:pPr>
             <m:oMath>
               <m:r>
-                <m:t>7</m:t>
-              </m:r>
-              <m:r>
-                <m:t>,</m:t>
-              </m:r>
-              <m:r>
-                <m:t>582</m:t>
+                <m:t>2</m:t>
+              </m:r>
+              <m:r>
+                <m:t>,</m:t>
+              </m:r>
+              <m:r>
+                <m:t>669</m:t>
               </m:r>
               <m:r>
                 <m:t>⋅</m:t>
               </m:r>
               <m:r>
-                <m:t>339</m:t>
-              </m:r>
-            </m:oMath>
-          </w:p>
-        </w:tc>
-        <w:tc>
-          <w:p>
-            <w:pPr>
-              <w:pStyle w:val="Compact"/>
-              <w:jc w:val="left"/>
-            </w:pPr>
-            <m:oMath>
-              <m:r>
-                <m:t>903</m:t>
-              </m:r>
-              <m:r>
-                <m:t>,</m:t>
-              </m:r>
-              <m:r>
-                <m:t>415</m:t>
+                <m:t>397</m:t>
+              </m:r>
+            </m:oMath>
+          </w:p>
+        </w:tc>
+        <w:tc>
+          <w:p>
+            <w:pPr>
+              <w:pStyle w:val="Compact"/>
+              <w:jc w:val="left"/>
+            </w:pPr>
+            <m:oMath>
+              <m:r>
+                <m:t>101</m:t>
+              </m:r>
+              <m:r>
+                <m:t>,</m:t>
+              </m:r>
+              <m:r>
+                <m:t>688</m:t>
               </m:r>
               <m:r>
                 <m:t>÷</m:t>
               </m:r>
               <m:r>
-                <m:t>131</m:t>
+                <m:t>355</m:t>
               </m:r>
             </m:oMath>
           </w:p>
@@ -2061,44 +2064,44 @@
             </w:pPr>
             <m:oMath>
               <m:r>
-                <m:t>5</m:t>
-              </m:r>
-              <m:r>
-                <m:t>,</m:t>
-              </m:r>
-              <m:r>
-                <m:t>558</m:t>
+                <m:t>2</m:t>
+              </m:r>
+              <m:r>
+                <m:t>,</m:t>
+              </m:r>
+              <m:r>
+                <m:t>553</m:t>
               </m:r>
               <m:r>
                 <m:t>⋅</m:t>
               </m:r>
               <m:r>
-                <m:t>993</m:t>
-              </m:r>
-            </m:oMath>
-          </w:p>
-        </w:tc>
-        <w:tc>
-          <w:p>
-            <w:pPr>
-              <w:pStyle w:val="Compact"/>
-              <w:jc w:val="left"/>
-            </w:pPr>
-            <m:oMath>
-              <m:r>
-                <m:t>899</m:t>
-              </m:r>
-              <m:r>
-                <m:t>,</m:t>
-              </m:r>
-              <m:r>
-                <m:t>051</m:t>
+                <m:t>486</m:t>
+              </m:r>
+            </m:oMath>
+          </w:p>
+        </w:tc>
+        <w:tc>
+          <w:p>
+            <w:pPr>
+              <w:pStyle w:val="Compact"/>
+              <w:jc w:val="left"/>
+            </w:pPr>
+            <m:oMath>
+              <m:r>
+                <m:t>957</m:t>
+              </m:r>
+              <m:r>
+                <m:t>,</m:t>
+              </m:r>
+              <m:r>
+                <m:t>466</m:t>
               </m:r>
               <m:r>
                 <m:t>÷</m:t>
               </m:r>
               <m:r>
-                <m:t>188</m:t>
+                <m:t>43</m:t>
               </m:r>
             </m:oMath>
           </w:p>
@@ -2113,44 +2116,44 @@
             </w:pPr>
             <m:oMath>
               <m:r>
-                <m:t>9</m:t>
-              </m:r>
-              <m:r>
-                <m:t>,</m:t>
-              </m:r>
-              <m:r>
-                <m:t>660</m:t>
+                <m:t>2</m:t>
+              </m:r>
+              <m:r>
+                <m:t>,</m:t>
+              </m:r>
+              <m:r>
+                <m:t>313</m:t>
               </m:r>
               <m:r>
                 <m:t>⋅</m:t>
               </m:r>
               <m:r>
-                <m:t>871</m:t>
-              </m:r>
-            </m:oMath>
-          </w:p>
-        </w:tc>
-        <w:tc>
-          <w:p>
-            <w:pPr>
-              <w:pStyle w:val="Compact"/>
-              <w:jc w:val="left"/>
-            </w:pPr>
-            <m:oMath>
-              <m:r>
-                <m:t>899</m:t>
-              </m:r>
-              <m:r>
-                <m:t>,</m:t>
-              </m:r>
-              <m:r>
-                <m:t>179</m:t>
+                <m:t>637</m:t>
+              </m:r>
+            </m:oMath>
+          </w:p>
+        </w:tc>
+        <w:tc>
+          <w:p>
+            <w:pPr>
+              <w:pStyle w:val="Compact"/>
+              <w:jc w:val="left"/>
+            </w:pPr>
+            <m:oMath>
+              <m:r>
+                <m:t>764</m:t>
+              </m:r>
+              <m:r>
+                <m:t>,</m:t>
+              </m:r>
+              <m:r>
+                <m:t>260</m:t>
               </m:r>
               <m:r>
                 <m:t>÷</m:t>
               </m:r>
               <m:r>
-                <m:t>550</m:t>
+                <m:t>367</m:t>
               </m:r>
             </m:oMath>
           </w:p>
@@ -2165,44 +2168,44 @@
             </w:pPr>
             <m:oMath>
               <m:r>
-                <m:t>4</m:t>
-              </m:r>
-              <m:r>
-                <m:t>,</m:t>
-              </m:r>
-              <m:r>
-                <m:t>490</m:t>
+                <m:t>2</m:t>
+              </m:r>
+              <m:r>
+                <m:t>,</m:t>
+              </m:r>
+              <m:r>
+                <m:t>768</m:t>
               </m:r>
               <m:r>
                 <m:t>⋅</m:t>
               </m:r>
               <m:r>
-                <m:t>157</m:t>
-              </m:r>
-            </m:oMath>
-          </w:p>
-        </w:tc>
-        <w:tc>
-          <w:p>
-            <w:pPr>
-              <w:pStyle w:val="Compact"/>
-              <w:jc w:val="left"/>
-            </w:pPr>
-            <m:oMath>
-              <m:r>
-                <m:t>810</m:t>
-              </m:r>
-              <m:r>
-                <m:t>,</m:t>
-              </m:r>
-              <m:r>
-                <m:t>933</m:t>
+                <m:t>853</m:t>
+              </m:r>
+            </m:oMath>
+          </w:p>
+        </w:tc>
+        <w:tc>
+          <w:p>
+            <w:pPr>
+              <w:pStyle w:val="Compact"/>
+              <w:jc w:val="left"/>
+            </w:pPr>
+            <m:oMath>
+              <m:r>
+                <m:t>44</m:t>
+              </m:r>
+              <m:r>
+                <m:t>,</m:t>
+              </m:r>
+              <m:r>
+                <m:t>739</m:t>
               </m:r>
               <m:r>
                 <m:t>÷</m:t>
               </m:r>
               <m:r>
-                <m:t>966</m:t>
+                <m:t>383</m:t>
               </m:r>
             </m:oMath>
           </w:p>
@@ -2217,44 +2220,44 @@
             </w:pPr>
             <m:oMath>
               <m:r>
-                <m:t>5</m:t>
-              </m:r>
-              <m:r>
-                <m:t>,</m:t>
-              </m:r>
-              <m:r>
-                <m:t>096</m:t>
+                <m:t>2</m:t>
+              </m:r>
+              <m:r>
+                <m:t>,</m:t>
+              </m:r>
+              <m:r>
+                <m:t>129</m:t>
               </m:r>
               <m:r>
                 <m:t>⋅</m:t>
               </m:r>
               <m:r>
-                <m:t>328</m:t>
-              </m:r>
-            </m:oMath>
-          </w:p>
-        </w:tc>
-        <w:tc>
-          <w:p>
-            <w:pPr>
-              <w:pStyle w:val="Compact"/>
-              <w:jc w:val="left"/>
-            </w:pPr>
-            <m:oMath>
-              <m:r>
-                <m:t>902</m:t>
-              </m:r>
-              <m:r>
-                <m:t>,</m:t>
-              </m:r>
-              <m:r>
-                <m:t>291</m:t>
+                <m:t>497</m:t>
+              </m:r>
+            </m:oMath>
+          </w:p>
+        </w:tc>
+        <w:tc>
+          <w:p>
+            <w:pPr>
+              <w:pStyle w:val="Compact"/>
+              <w:jc w:val="left"/>
+            </w:pPr>
+            <m:oMath>
+              <m:r>
+                <m:t>809</m:t>
+              </m:r>
+              <m:r>
+                <m:t>,</m:t>
+              </m:r>
+              <m:r>
+                <m:t>262</m:t>
               </m:r>
               <m:r>
                 <m:t>÷</m:t>
               </m:r>
               <m:r>
-                <m:t>988</m:t>
+                <m:t>145</m:t>
               </m:r>
             </m:oMath>
           </w:p>
@@ -2269,50 +2272,44 @@
             </w:pPr>
             <m:oMath>
               <m:r>
-                <m:t>5</m:t>
-              </m:r>
-              <m:r>
-                <m:t>,</m:t>
-              </m:r>
-              <m:r>
-                <m:t>419</m:t>
+                <m:t>6</m:t>
+              </m:r>
+              <m:r>
+                <m:t>,</m:t>
+              </m:r>
+              <m:r>
+                <m:t>548</m:t>
               </m:r>
               <m:r>
                 <m:t>⋅</m:t>
               </m:r>
               <m:r>
-                <m:t>419</m:t>
-              </m:r>
-            </m:oMath>
-          </w:p>
-        </w:tc>
-        <w:tc>
-          <w:p>
-            <w:pPr>
-              <w:pStyle w:val="Compact"/>
-              <w:jc w:val="left"/>
-            </w:pPr>
-            <m:oMath>
-              <m:r>
-                <m:t>837</m:t>
-              </m:r>
-              <m:r>
-                <m:t>,</m:t>
-              </m:r>
-              <m:r>
-                <m:t>533</m:t>
+                <m:t>163</m:t>
+              </m:r>
+            </m:oMath>
+          </w:p>
+        </w:tc>
+        <w:tc>
+          <w:p>
+            <w:pPr>
+              <w:pStyle w:val="Compact"/>
+              <w:jc w:val="left"/>
+            </w:pPr>
+            <m:oMath>
+              <m:r>
+                <m:t>928</m:t>
+              </m:r>
+              <m:r>
+                <m:t>,</m:t>
+              </m:r>
+              <m:r>
+                <m:t>316</m:t>
               </m:r>
               <m:r>
                 <m:t>÷</m:t>
               </m:r>
               <m:r>
-                <m:t>8</m:t>
-              </m:r>
-              <m:r>
-                <m:t>,</m:t>
-              </m:r>
-              <m:r>
-                <m:t>015</m:t>
+                <m:t>421</m:t>
               </m:r>
             </m:oMath>
           </w:p>
@@ -2327,44 +2324,50 @@
             </w:pPr>
             <m:oMath>
               <m:r>
+                <m:t>1</m:t>
+              </m:r>
+              <m:r>
+                <m:t>,</m:t>
+              </m:r>
+              <m:r>
+                <m:t>145</m:t>
+              </m:r>
+              <m:r>
+                <m:t>⋅</m:t>
+              </m:r>
+              <m:r>
+                <m:t>159</m:t>
+              </m:r>
+            </m:oMath>
+          </w:p>
+        </w:tc>
+        <w:tc>
+          <w:p>
+            <w:pPr>
+              <w:pStyle w:val="Compact"/>
+              <w:jc w:val="left"/>
+            </w:pPr>
+            <m:oMath>
+              <m:r>
+                <m:t>913</m:t>
+              </m:r>
+              <m:r>
+                <m:t>,</m:t>
+              </m:r>
+              <m:r>
+                <m:t>718</m:t>
+              </m:r>
+              <m:r>
+                <m:t>÷</m:t>
+              </m:r>
+              <m:r>
                 <m:t>6</m:t>
               </m:r>
               <m:r>
                 <m:t>,</m:t>
               </m:r>
               <m:r>
-                <m:t>399</m:t>
-              </m:r>
-              <m:r>
-                <m:t>⋅</m:t>
-              </m:r>
-              <m:r>
-                <m:t>918</m:t>
-              </m:r>
-            </m:oMath>
-          </w:p>
-        </w:tc>
-        <w:tc>
-          <w:p>
-            <w:pPr>
-              <w:pStyle w:val="Compact"/>
-              <w:jc w:val="left"/>
-            </w:pPr>
-            <m:oMath>
-              <m:r>
-                <m:t>679</m:t>
-              </m:r>
-              <m:r>
-                <m:t>,</m:t>
-              </m:r>
-              <m:r>
-                <m:t>369</m:t>
-              </m:r>
-              <m:r>
-                <m:t>÷</m:t>
-              </m:r>
-              <m:r>
-                <m:t>268</m:t>
+                <m:t>289</m:t>
               </m:r>
             </m:oMath>
           </w:p>
